--- a/WindowsServiceTracker/Continued Development.docx
+++ b/WindowsServiceTracker/Continued Development.docx
@@ -4,12 +4,28 @@
   <w:body>
     <w:p>
       <w:r>
-        <w:t>The Windows service is left in a very good state. The only functionality that we were not able to implement was connecting to the unprotected Wi-Fi automatically to increase the likelyhood of finding a stolen laptop.</w:t>
+        <w:t>The Windows service was developed in visual studio. Opening the solution in Visual Studio to continue development.</w:t>
+      </w:r>
+    </w:p>
+    <w:p>
+      <w:r>
+        <w:t xml:space="preserve">The Windows service is left in a very good state. The only functionality that we were not able to implement was connecting to the unprotected Wi-Fi automatically to increase the </w:t>
+      </w:r>
+      <w:r>
+        <w:t>likelihood</w:t>
+      </w:r>
+      <w:r>
+        <w:t xml:space="preserve"> of finding a stolen laptop.</w:t>
       </w:r>
     </w:p>
     <w:p>
       <w:r>
         <w:t>The key-logger is also in a good state. One thing that could be done is to handle certain key combinations that are used as shortcuts, such as ctrl + s to save. Otherwise, most keys and key combos are captured.</w:t>
+      </w:r>
+    </w:p>
+    <w:p>
+      <w:r>
+        <w:t>To debug the service or key-logger, run them as you normally would. Use the “Attach to Process…” option on Visual Studio.</w:t>
       </w:r>
     </w:p>
     <w:sectPr>
